--- a/docs/assets/disciplinas/LOB1040.docx
+++ b/docs/assets/disciplinas/LOB1040.docx
@@ -44,7 +44,7 @@
         <w:br/>
       </w:r>
       <w:r>
-        <w:t>Curso (semestre ideal): EM (4), EA (5), EB (5), EP (6), EQD (4), EQN (5)</w:t>
+        <w:t>Curso (semestre ideal): EA (5), EB (5), EP (6), EQD (4), EQN (5)</w:t>
       </w:r>
     </w:p>
     <w:p>

--- a/docs/assets/disciplinas/LOB1040.docx
+++ b/docs/assets/disciplinas/LOB1040.docx
@@ -21,7 +21,7 @@
     <w:p/>
     <w:p>
       <w:pPr>
-        <w:pStyle w:val="ListNumber"/>
+        <w:pStyle w:val="ListBullet"/>
       </w:pPr>
       <w:r>
         <w:t>Créditos-aula: 2</w:t>

--- a/docs/assets/disciplinas/LOB1040.docx
+++ b/docs/assets/disciplinas/LOB1040.docx
@@ -44,7 +44,7 @@
         <w:br/>
       </w:r>
       <w:r>
-        <w:t>Curso (semestre ideal): EA (5), EB (5), EP (6), EQD (4), EQN (5)</w:t>
+        <w:t>Curso (semestre ideal): EA (5), EB (5), EP (6), EQN (5)</w:t>
       </w:r>
     </w:p>
     <w:p>

--- a/docs/assets/disciplinas/LOB1040.docx
+++ b/docs/assets/disciplinas/LOB1040.docx
@@ -44,7 +44,7 @@
         <w:br/>
       </w:r>
       <w:r>
-        <w:t>Curso (semestre ideal): EA (5), EB (5), EP (6), EQN (5)</w:t>
+        <w:t>Curso (semestre ideal): EA (5), EB (5), EP (6), EQD (4), EQN (5)</w:t>
       </w:r>
     </w:p>
     <w:p>

--- a/docs/assets/disciplinas/LOB1040.docx
+++ b/docs/assets/disciplinas/LOB1040.docx
@@ -44,7 +44,7 @@
         <w:br/>
       </w:r>
       <w:r>
-        <w:t>Curso (semestre ideal): EA (5), EB (5), EP (6), EQD (4), EQN (5)</w:t>
+        <w:t>Curso (semestre ideal): EA (6), EB (5), EP (6), EQD (5), EQN (5)</w:t>
       </w:r>
     </w:p>
     <w:p>

--- a/docs/assets/disciplinas/LOB1040.docx
+++ b/docs/assets/disciplinas/LOB1040.docx
@@ -115,7 +115,17 @@
     </w:p>
     <w:p>
       <w:r>
-        <w:t>1) Medidores. Osciloscópio.2) Tensão alternada.3) Potências. 4) Filtros.5) Ressonância.6) Campo magnético alternado.</w:t>
+        <w:t>1) Medidores. Osciloscópio.</w:t>
+        <w:br/>
+        <w:t>2) Tensão alternada.</w:t>
+        <w:br/>
+        <w:t xml:space="preserve">3) Potências. </w:t>
+        <w:br/>
+        <w:t>4) Filtros.</w:t>
+        <w:br/>
+        <w:t>5) Ressonância.</w:t>
+        <w:br/>
+        <w:t>6) Campo magnético alternado.</w:t>
       </w:r>
     </w:p>
     <w:p>
@@ -123,7 +133,17 @@
         <w:rPr>
           <w:i/>
         </w:rPr>
-        <w:t>1) Meters. Oscilloscope.2) AC voltage.3) Powers.4) Filters.5) Resonance.6) AC Magnetic fields.</w:t>
+        <w:t>1) Meters. Oscilloscope.</w:t>
+        <w:br/>
+        <w:t>2) AC voltage.</w:t>
+        <w:br/>
+        <w:t>3) Powers.</w:t>
+        <w:br/>
+        <w:t>4) Filters.</w:t>
+        <w:br/>
+        <w:t>5) Resonance.</w:t>
+        <w:br/>
+        <w:t>6) AC Magnetic fields.</w:t>
       </w:r>
     </w:p>
     <w:p>
@@ -178,7 +198,15 @@
     </w:p>
     <w:p>
       <w:r>
-        <w:t>CAPUANO, G. Francisco; MARINO, M.A. Maria. Laboratório de eletricidade Eletrônica, Editora Érica (1998).MARKUS, Otávio. Circuitos elétricos: corrente contínua e corrente alternada-Teoria e Exercícios, Editora Érica, (2008).SADIKU, Mathew N. O.; ALEXANDER, Charles. Fundamentos de circuitos elétricos, Mcgraw-hill Interamericana (2009).</w:t>
+        <w:t xml:space="preserve">CAPUANO, G. Francisco; MARINO, M.A. Maria. Laboratório de eletricidade </w:t>
+        <w:br/>
+        <w:t>Eletrônica, Editora Érica (1998).</w:t>
+        <w:br/>
+        <w:t>MARKUS, Otávio. Circuitos elétricos: corrente contínua e corrente alternada-</w:t>
+        <w:br/>
+        <w:t>Teoria e Exercícios, Editora Érica, (2008).</w:t>
+        <w:br/>
+        <w:t>SADIKU, Mathew N. O.; ALEXANDER, Charles. Fundamentos de circuitos elétricos, Mcgraw-hill Interamericana (2009).</w:t>
       </w:r>
     </w:p>
     <w:p>

--- a/docs/assets/disciplinas/LOB1040.docx
+++ b/docs/assets/disciplinas/LOB1040.docx
@@ -57,43 +57,6 @@
     </w:p>
     <w:p>
       <w:r>
-        <w:t>Capacitar o aluno no manuseio de medidores e circuitos de corrente contínua e alternada.</w:t>
-      </w:r>
-    </w:p>
-    <w:p>
-      <w:r>
-        <w:rPr>
-          <w:i/>
-        </w:rPr>
-        <w:t>To enable the student in the circuits handling and DC/AC meters.</w:t>
-      </w:r>
-    </w:p>
-    <w:p>
-      <w:pPr>
-        <w:pStyle w:val="Heading2"/>
-      </w:pPr>
-      <w:r>
-        <w:t xml:space="preserve">Docente(s) Responsável(eis) </w:t>
-      </w:r>
-    </w:p>
-    <w:p>
-      <w:pPr>
-        <w:pStyle w:val="ListBullet"/>
-      </w:pPr>
-      <w:r>
-        <w:t>230696 - Carlos José Todero Peixoto</w:t>
-      </w:r>
-    </w:p>
-    <w:p>
-      <w:pPr>
-        <w:pStyle w:val="Heading2"/>
-      </w:pPr>
-      <w:r>
-        <w:t>Programa resumido</w:t>
-      </w:r>
-    </w:p>
-    <w:p>
-      <w:r>
         <w:t>Verificação experimental de aplicações em circuitos de corrente contínua e alternada.</w:t>
       </w:r>
     </w:p>
@@ -110,7 +73,23 @@
         <w:pStyle w:val="Heading2"/>
       </w:pPr>
       <w:r>
-        <w:t>Programa</w:t>
+        <w:t xml:space="preserve">Docente(s) Responsável(eis) </w:t>
+      </w:r>
+    </w:p>
+    <w:p>
+      <w:pPr>
+        <w:pStyle w:val="ListBullet"/>
+      </w:pPr>
+      <w:r>
+        <w:t>Capacitar o aluno no manuseio de medidores e circuitos de corrente contínua e alternada.</w:t>
+      </w:r>
+    </w:p>
+    <w:p>
+      <w:pPr>
+        <w:pStyle w:val="Heading2"/>
+      </w:pPr>
+      <w:r>
+        <w:t>Programa resumido</w:t>
       </w:r>
     </w:p>
     <w:p>
@@ -126,6 +105,27 @@
         <w:t>5) Ressonância.</w:t>
         <w:br/>
         <w:t>6) Campo magnético alternado.</w:t>
+      </w:r>
+    </w:p>
+    <w:p>
+      <w:r>
+        <w:rPr>
+          <w:i/>
+        </w:rPr>
+        <w:t>To enable the student in the circuits handling and DC/AC meters.</w:t>
+      </w:r>
+    </w:p>
+    <w:p>
+      <w:pPr>
+        <w:pStyle w:val="Heading2"/>
+      </w:pPr>
+      <w:r>
+        <w:t>Programa</w:t>
+      </w:r>
+    </w:p>
+    <w:p>
+      <w:r>
+        <w:t>NF=A avaliação será composta por provas, listas, projetos, seminários e outras formas que farão a composição das notas, sendo estipulada a média final a somatória destas notas (N), com no mínimo duas avaliações, sendo: (N1+...+Nn)/n.</w:t>
       </w:r>
     </w:p>
     <w:p>
@@ -165,7 +165,7 @@
         <w:t xml:space="preserve">Método: </w:t>
       </w:r>
       <w:r>
-        <w:t>NF=A avaliação será composta por provas, listas, projetos, seminários e outras formas que farão a composição das notas, sendo estipulada a média final a somatória destas notas (N), com no mínimo duas avaliações, sendo: (N1+...+Nn)/n.</w:t>
+        <w:t>NF≥ 5,0.</w:t>
         <w:br/>
       </w:r>
       <w:r>
@@ -175,7 +175,7 @@
         <w:t xml:space="preserve">Critério: </w:t>
       </w:r>
       <w:r>
-        <w:t>NF≥ 5,0.</w:t>
+        <w:t>(NF+RC)/2 ≥ 5,0, onde RC é uma prova de recuperação a ser aplicada.</w:t>
         <w:br/>
       </w:r>
       <w:r>
@@ -185,7 +185,15 @@
         <w:t xml:space="preserve">Norma de recuperação: </w:t>
       </w:r>
       <w:r>
-        <w:t>(NF+RC)/2 ≥ 5,0, onde RC é uma prova de recuperação a ser aplicada.</w:t>
+        <w:t xml:space="preserve">CAPUANO, G. Francisco; MARINO, M.A. Maria. Laboratório de eletricidade </w:t>
+        <w:br/>
+        <w:t>Eletrônica, Editora Érica (1998).</w:t>
+        <w:br/>
+        <w:t>MARKUS, Otávio. Circuitos elétricos: corrente contínua e corrente alternada-</w:t>
+        <w:br/>
+        <w:t>Teoria e Exercícios, Editora Érica, (2008).</w:t>
+        <w:br/>
+        <w:t>SADIKU, Mathew N. O.; ALEXANDER, Charles. Fundamentos de circuitos elétricos, Mcgraw-hill Interamericana (2009).</w:t>
       </w:r>
     </w:p>
     <w:p>
@@ -198,15 +206,7 @@
     </w:p>
     <w:p>
       <w:r>
-        <w:t xml:space="preserve">CAPUANO, G. Francisco; MARINO, M.A. Maria. Laboratório de eletricidade </w:t>
-        <w:br/>
-        <w:t>Eletrônica, Editora Érica (1998).</w:t>
-        <w:br/>
-        <w:t>MARKUS, Otávio. Circuitos elétricos: corrente contínua e corrente alternada-</w:t>
-        <w:br/>
-        <w:t>Teoria e Exercícios, Editora Érica, (2008).</w:t>
-        <w:br/>
-        <w:t>SADIKU, Mathew N. O.; ALEXANDER, Charles. Fundamentos de circuitos elétricos, Mcgraw-hill Interamericana (2009).</w:t>
+        <w:t>230696 - Carlos José Todero Peixoto</w:t>
       </w:r>
     </w:p>
     <w:p>
